--- a/Usability Evaluation/Fall Term/Usability Questionaire V2.docx
+++ b/Usability Evaluation/Fall Term/Usability Questionaire V2.docx
@@ -14,6 +14,7 @@
         <w:rPr>
           <w:rFonts w:ascii="Helvetica" w:hAnsi="Helvetica" w:cs="Helvetica"/>
           <w:noProof/>
+          <w:lang w:val="en-US" w:eastAsia="en-US"/>
         </w:rPr>
         <w:drawing>
           <wp:anchor distT="0" distB="0" distL="114300" distR="114300" simplePos="0" relativeHeight="251660288" behindDoc="0" locked="0" layoutInCell="1" allowOverlap="1" wp14:anchorId="54E652F6" wp14:editId="23098A80">
@@ -108,6 +109,7 @@
         <w:rPr>
           <w:rFonts w:ascii="Helvetica" w:hAnsi="Helvetica" w:cs="Helvetica"/>
           <w:noProof/>
+          <w:lang w:val="en-US" w:eastAsia="en-US"/>
         </w:rPr>
         <w:drawing>
           <wp:anchor distT="0" distB="0" distL="114300" distR="114300" simplePos="0" relativeHeight="251659264" behindDoc="0" locked="0" layoutInCell="1" allowOverlap="1" wp14:anchorId="40130FE4" wp14:editId="36556AEE">
@@ -2846,6 +2848,8 @@
         </w:rPr>
         <w:tab/>
       </w:r>
+      <w:bookmarkStart w:id="0" w:name="_GoBack"/>
+      <w:bookmarkEnd w:id="0"/>
       <w:r>
         <w:rPr>
           <w:rFonts w:cs="Arial"/>
@@ -3057,6 +3061,7 @@
           <w:rFonts w:cs="Arial"/>
           <w:sz w:val="24"/>
           <w:szCs w:val="24"/>
+          <w:highlight w:val="green"/>
         </w:rPr>
       </w:pPr>
       <w:r>
@@ -3064,32 +3069,9 @@
           <w:rFonts w:cs="Arial"/>
           <w:sz w:val="24"/>
           <w:szCs w:val="24"/>
-        </w:rPr>
-        <w:t>Can</w:t>
-      </w:r>
-      <w:r>
-        <w:rPr>
-          <w:rFonts w:cs="Arial"/>
-          <w:sz w:val="24"/>
-          <w:szCs w:val="24"/>
-        </w:rPr>
-        <w:t xml:space="preserve"> you </w:t>
-      </w:r>
-      <w:r>
-        <w:rPr>
-          <w:rFonts w:cs="Arial"/>
-          <w:sz w:val="24"/>
-          <w:szCs w:val="24"/>
-        </w:rPr>
-        <w:t>verify your email</w:t>
-      </w:r>
-      <w:r>
-        <w:rPr>
-          <w:rFonts w:cs="Arial"/>
-          <w:sz w:val="24"/>
-          <w:szCs w:val="24"/>
-        </w:rPr>
-        <w:t>?</w:t>
+          <w:highlight w:val="green"/>
+        </w:rPr>
+        <w:t>Can you verify your email?</w:t>
       </w:r>
     </w:p>
     <w:p>
@@ -8724,6 +8706,7 @@
           <w:rFonts w:cs="Arial"/>
           <w:sz w:val="24"/>
           <w:szCs w:val="24"/>
+          <w:highlight w:val="green"/>
         </w:rPr>
       </w:pPr>
       <w:r>
@@ -8731,6 +8714,7 @@
           <w:rFonts w:cs="Arial"/>
           <w:sz w:val="24"/>
           <w:szCs w:val="24"/>
+          <w:highlight w:val="green"/>
         </w:rPr>
         <w:t>Could you please login using manager’s credentials?</w:t>
       </w:r>
@@ -13357,8 +13341,6 @@
           <w:szCs w:val="24"/>
         </w:rPr>
       </w:pPr>
-      <w:bookmarkStart w:id="0" w:name="_GoBack"/>
-      <w:bookmarkEnd w:id="0"/>
     </w:p>
     <w:p>
       <w:pPr>
@@ -15145,6 +15127,7 @@
   <w:style w:type="character" w:default="1" w:styleId="DefaultParagraphFont">
     <w:name w:val="Default Paragraph Font"/>
     <w:uiPriority w:val="1"/>
+    <w:semiHidden/>
     <w:unhideWhenUsed/>
   </w:style>
   <w:style w:type="table" w:default="1" w:styleId="TableNormal">
@@ -15462,6 +15445,7 @@
   <w:style w:type="character" w:default="1" w:styleId="DefaultParagraphFont">
     <w:name w:val="Default Paragraph Font"/>
     <w:uiPriority w:val="1"/>
+    <w:semiHidden/>
     <w:unhideWhenUsed/>
   </w:style>
   <w:style w:type="table" w:default="1" w:styleId="TableNormal">
@@ -15845,7 +15829,7 @@
   <a:extraClrSchemeLst/>
   <a:extLst>
     <a:ext uri="{05A4C25C-085E-4340-85A3-A5531E510DB2}">
-      <thm15:themeFamily xmlns:thm15="http://schemas.microsoft.com/office/thememl/2012/main" xmlns="" name="Office Theme" id="{62F939B6-93AF-4DB8-9C6B-D6C7DFDC589F}" vid="{4A3C46E8-61CC-4603-A589-7422A47A8E4A}"/>
+      <thm15:themeFamily xmlns="" xmlns:thm15="http://schemas.microsoft.com/office/thememl/2012/main" name="Office Theme" id="{62F939B6-93AF-4DB8-9C6B-D6C7DFDC589F}" vid="{4A3C46E8-61CC-4603-A589-7422A47A8E4A}"/>
     </a:ext>
   </a:extLst>
 </a:theme>
@@ -15856,7 +15840,7 @@
 </file>
 
 <file path=customXml/itemProps1.xml><?xml version="1.0" encoding="utf-8"?>
-<ds:datastoreItem xmlns:ds="http://schemas.openxmlformats.org/officeDocument/2006/customXml" ds:itemID="{7CC8D79A-FA8B-EC43-80A5-DC5A699D70D6}">
+<ds:datastoreItem xmlns:ds="http://schemas.openxmlformats.org/officeDocument/2006/customXml" ds:itemID="{0DE7AB3B-89DB-DB4B-A999-E976B59BFB1B}">
   <ds:schemaRefs>
     <ds:schemaRef ds:uri="http://schemas.openxmlformats.org/officeDocument/2006/bibliography"/>
   </ds:schemaRefs>
